--- a/LABS/Lab 13-14/lab report 13.docx
+++ b/LABS/Lab 13-14/lab report 13.docx
@@ -94,7 +94,15 @@
         <w:t>In this lab a ring oscillator was constructed via daisy-chaining the inputs and outputs of several hex inverters together.</w:t>
       </w:r>
       <w:r>
-        <w:t xml:space="preserve">  Afterwards, one of the connections between the ring-oscillator was replaced with a  1MΩ resistor to increase the propagation time of the circuit.  </w:t>
+        <w:t xml:space="preserve">  Afterwards, one of the connections between the ring-oscillator was replaced with </w:t>
+      </w:r>
+      <w:proofErr w:type="gramStart"/>
+      <w:r>
+        <w:t>a  1</w:t>
+      </w:r>
+      <w:proofErr w:type="gramEnd"/>
+      <w:r>
+        <w:t xml:space="preserve">MΩ resistor to increase the propagation time of the circuit.  </w:t>
       </w:r>
       <w:r>
         <w:t xml:space="preserve">Moreover, </w:t>
@@ -166,6 +174,7 @@
         <w:rPr>
           <w:b/>
           <w:bCs/>
+          <w:noProof/>
         </w:rPr>
         <w:lastRenderedPageBreak/>
         <w:drawing>
@@ -284,6 +293,7 @@
         <w:rPr>
           <w:b/>
           <w:bCs/>
+          <w:noProof/>
         </w:rPr>
         <w:lastRenderedPageBreak/>
         <w:drawing>
@@ -440,6 +450,9 @@
     </w:p>
     <w:p>
       <w:r>
+        <w:rPr>
+          <w:noProof/>
+        </w:rPr>
         <w:lastRenderedPageBreak/>
         <w:drawing>
           <wp:inline distT="0" distB="0" distL="0" distR="0" wp14:anchorId="54CBC765" wp14:editId="2D1D0AB5">
@@ -549,6 +562,7 @@
         <w:rPr>
           <w:b/>
           <w:bCs/>
+          <w:noProof/>
         </w:rPr>
         <w:lastRenderedPageBreak/>
         <w:drawing>
@@ -718,6 +732,7 @@
         <w:rPr>
           <w:b/>
           <w:bCs/>
+          <w:noProof/>
         </w:rPr>
         <w:drawing>
           <wp:inline distT="0" distB="0" distL="0" distR="0" wp14:anchorId="6B2A8009" wp14:editId="11DA91C7">
@@ -860,6 +875,7 @@
         <w:rPr>
           <w:b/>
           <w:bCs/>
+          <w:noProof/>
         </w:rPr>
         <w:drawing>
           <wp:inline distT="0" distB="0" distL="0" distR="0" wp14:anchorId="741C02E1" wp14:editId="19D96BFE">
@@ -1011,6 +1027,7 @@
         <w:rPr>
           <w:b/>
           <w:bCs/>
+          <w:noProof/>
         </w:rPr>
         <w:drawing>
           <wp:inline distT="0" distB="0" distL="0" distR="0" wp14:anchorId="35B68A97" wp14:editId="2BC3C440">
@@ -1108,6 +1125,7 @@
         <w:rPr>
           <w:b/>
           <w:bCs/>
+          <w:noProof/>
         </w:rPr>
         <w:lastRenderedPageBreak/>
         <w:drawing>
@@ -1215,6 +1233,7 @@
         <w:rPr>
           <w:b/>
           <w:bCs/>
+          <w:noProof/>
         </w:rPr>
         <w:lastRenderedPageBreak/>
         <w:drawing>
@@ -1394,6 +1413,7 @@
         <w:rPr>
           <w:b/>
           <w:bCs/>
+          <w:noProof/>
         </w:rPr>
         <w:lastRenderedPageBreak/>
         <w:drawing>
@@ -1588,7 +1608,7 @@
         <w:t xml:space="preserve">TVS diode array IC is used to alter a 10v, 10khz sinewave, into a </w:t>
       </w:r>
       <w:r>
-        <w:t>6</w:t>
+        <w:t>5</w:t>
       </w:r>
       <w:r>
         <w:t xml:space="preserve">v 10khz </w:t>
@@ -1727,34 +1747,60 @@
         <w:t>T</w:t>
       </w:r>
       <w:r>
-        <w:t xml:space="preserve">he Zener diode on the end of lines 1 and 6 has a breakdown voltage of 6v. This means that if the voltage on the purple line exceeds </w:t>
-      </w:r>
-      <w:r>
-        <w:t xml:space="preserve">6 volts, the Zener diode shorts with ground and reduces the voltage in order to keep it at less than or equal to 6 volts. </w:t>
-      </w:r>
-      <w:r>
-        <w:t xml:space="preserve"> The unfiltered sinewave is connected to lines 1 and 6, and the oscilloscope is connected to both lines as well to measure the impact of the diodes. </w:t>
+        <w:t xml:space="preserve">he Zener diode </w:t>
+      </w:r>
+      <w:r>
+        <w:t xml:space="preserve">in-between ground and ref has </w:t>
+      </w:r>
+      <w:r>
+        <w:t>a breakdown voltage of 6v. This means that if the</w:t>
+      </w:r>
+      <w:r>
+        <w:t xml:space="preserve"> ref voltage</w:t>
+      </w:r>
+      <w:r>
+        <w:t xml:space="preserve"> exceeds </w:t>
+      </w:r>
+      <w:r>
+        <w:t xml:space="preserve">6 volts, the Zener diode shorts with ground and reduces the voltage </w:t>
+      </w:r>
+      <w:proofErr w:type="gramStart"/>
+      <w:r>
+        <w:t>in order to</w:t>
+      </w:r>
+      <w:proofErr w:type="gramEnd"/>
+      <w:r>
+        <w:t xml:space="preserve"> keep it at less than or equal to 6 volts. </w:t>
+      </w:r>
+      <w:r>
+        <w:t xml:space="preserve"> The unfiltered sinewave is connected </w:t>
+      </w:r>
+      <w:r>
+        <w:t>to pins 1 and 3,</w:t>
+      </w:r>
+      <w:r>
+        <w:t xml:space="preserve"> and the oscilloscope is connected </w:t>
+      </w:r>
+      <w:r>
+        <w:t xml:space="preserve">to pins 1 and ground </w:t>
+      </w:r>
+      <w:proofErr w:type="gramStart"/>
+      <w:r>
+        <w:t>in order to</w:t>
+      </w:r>
+      <w:proofErr w:type="gramEnd"/>
+      <w:r>
+        <w:t xml:space="preserve"> measure the resulting filtered waveform.</w:t>
       </w:r>
     </w:p>
     <w:p/>
-    <w:p/>
-    <w:p>
-      <w:pPr>
-        <w:rPr>
-          <w:b/>
-          <w:bCs/>
-        </w:rPr>
-      </w:pPr>
-      <w:r>
-        <w:rPr>
-          <w:b/>
-          <w:bCs/>
-        </w:rPr>
+    <w:p>
+      <w:r>
         <w:drawing>
-          <wp:inline distT="0" distB="0" distL="0" distR="0" wp14:anchorId="47F190D7" wp14:editId="6DB34FDE">
-            <wp:extent cx="5943600" cy="2016760"/>
-            <wp:effectExtent l="0" t="0" r="0" b="2540"/>
-            <wp:docPr id="472124010" name="Picture 1" descr="A close-up of a diagram&#10;&#10;Description automatically generated"/>
+          <wp:inline distT="0" distB="0" distL="0" distR="0" wp14:anchorId="2E30D180" wp14:editId="626389F4">
+            <wp:extent cx="5943600" cy="2955290"/>
+            <wp:effectExtent l="0" t="0" r="0" b="0"/>
+            <wp:docPr id="2076474669" name="Picture 1" descr="A diagram of a circuit&#10;&#10;Description automatically generated"/>
             <wp:cNvGraphicFramePr>
               <a:graphicFrameLocks xmlns:a="http://schemas.openxmlformats.org/drawingml/2006/main" noChangeAspect="1"/>
             </wp:cNvGraphicFramePr>
@@ -1762,7 +1808,7 @@
               <a:graphicData uri="http://schemas.openxmlformats.org/drawingml/2006/picture">
                 <pic:pic xmlns:pic="http://schemas.openxmlformats.org/drawingml/2006/picture">
                   <pic:nvPicPr>
-                    <pic:cNvPr id="472124010" name="Picture 1" descr="A close-up of a diagram&#10;&#10;Description automatically generated"/>
+                    <pic:cNvPr id="2076474669" name="Picture 1" descr="A diagram of a circuit&#10;&#10;Description automatically generated"/>
                     <pic:cNvPicPr/>
                   </pic:nvPicPr>
                   <pic:blipFill>
@@ -1774,7 +1820,7 @@
                   <pic:spPr>
                     <a:xfrm>
                       <a:off x="0" y="0"/>
-                      <a:ext cx="5943600" cy="2016760"/>
+                      <a:ext cx="5943600" cy="2955290"/>
                     </a:xfrm>
                     <a:prstGeom prst="rect">
                       <a:avLst/>
@@ -1810,6 +1856,14 @@
           <w:bCs/>
         </w:rPr>
       </w:pPr>
+    </w:p>
+    <w:p>
+      <w:pPr>
+        <w:rPr>
+          <w:b/>
+          <w:bCs/>
+        </w:rPr>
+      </w:pPr>
       <w:r>
         <w:rPr>
           <w:b/>
@@ -1837,6 +1891,7 @@
         <w:rPr>
           <w:b/>
           <w:bCs/>
+          <w:noProof/>
         </w:rPr>
         <w:lastRenderedPageBreak/>
         <w:drawing>
@@ -1912,6 +1967,7 @@
         <w:rPr>
           <w:b/>
           <w:bCs/>
+          <w:noProof/>
         </w:rPr>
         <w:lastRenderedPageBreak/>
         <w:drawing>
@@ -1990,14 +2046,9 @@
         </w:rPr>
       </w:pPr>
     </w:p>
-    <w:p>
-      <w:pPr>
-        <w:rPr>
-          <w:b/>
-          <w:bCs/>
-        </w:rPr>
-      </w:pPr>
-    </w:p>
+    <w:p/>
+    <w:p/>
+    <w:p/>
     <w:p>
       <w:pPr>
         <w:rPr>
@@ -2012,10 +2063,10 @@
         </w:rPr>
         <w:lastRenderedPageBreak/>
         <w:drawing>
-          <wp:inline distT="0" distB="0" distL="0" distR="0" wp14:anchorId="513D26BC" wp14:editId="49D4D60B">
-            <wp:extent cx="5943600" cy="3776980"/>
-            <wp:effectExtent l="0" t="0" r="0" b="0"/>
-            <wp:docPr id="607270995" name="Picture 1" descr="A screen shot of a graph&#10;&#10;Description automatically generated"/>
+          <wp:inline distT="0" distB="0" distL="0" distR="0" wp14:anchorId="63D443F1" wp14:editId="07DCEDD0">
+            <wp:extent cx="5943600" cy="3597275"/>
+            <wp:effectExtent l="0" t="0" r="0" b="3175"/>
+            <wp:docPr id="628837641" name="Picture 1" descr="A screen shot of a graph&#10;&#10;Description automatically generated"/>
             <wp:cNvGraphicFramePr>
               <a:graphicFrameLocks xmlns:a="http://schemas.openxmlformats.org/drawingml/2006/main" noChangeAspect="1"/>
             </wp:cNvGraphicFramePr>
@@ -2023,7 +2074,7 @@
               <a:graphicData uri="http://schemas.openxmlformats.org/drawingml/2006/picture">
                 <pic:pic xmlns:pic="http://schemas.openxmlformats.org/drawingml/2006/picture">
                   <pic:nvPicPr>
-                    <pic:cNvPr id="607270995" name="Picture 1" descr="A screen shot of a graph&#10;&#10;Description automatically generated"/>
+                    <pic:cNvPr id="628837641" name="Picture 1" descr="A screen shot of a graph&#10;&#10;Description automatically generated"/>
                     <pic:cNvPicPr/>
                   </pic:nvPicPr>
                   <pic:blipFill>
@@ -2035,7 +2086,7 @@
                   <pic:spPr>
                     <a:xfrm>
                       <a:off x="0" y="0"/>
-                      <a:ext cx="5943600" cy="3776980"/>
+                      <a:ext cx="5943600" cy="3597275"/>
                     </a:xfrm>
                     <a:prstGeom prst="rect">
                       <a:avLst/>
@@ -2047,6 +2098,37 @@
           </wp:inline>
         </w:drawing>
       </w:r>
+      <w:r>
+        <w:rPr>
+          <w:b/>
+          <w:bCs/>
+        </w:rPr>
+        <w:t>c</w:t>
+      </w:r>
+    </w:p>
+    <w:p>
+      <w:pPr>
+        <w:rPr>
+          <w:b/>
+          <w:bCs/>
+        </w:rPr>
+      </w:pPr>
+    </w:p>
+    <w:p>
+      <w:pPr>
+        <w:rPr>
+          <w:b/>
+          <w:bCs/>
+        </w:rPr>
+      </w:pPr>
+    </w:p>
+    <w:p>
+      <w:pPr>
+        <w:rPr>
+          <w:b/>
+          <w:bCs/>
+        </w:rPr>
+      </w:pPr>
     </w:p>
     <w:p>
       <w:pPr>
@@ -2092,10 +2174,10 @@
           <w:bCs/>
         </w:rPr>
         <w:drawing>
-          <wp:inline distT="0" distB="0" distL="0" distR="0" wp14:anchorId="65C8EDF1" wp14:editId="59A5EBD2">
-            <wp:extent cx="2324424" cy="1962424"/>
-            <wp:effectExtent l="0" t="0" r="0" b="0"/>
-            <wp:docPr id="2041278418" name="Picture 1" descr="A white sheet with black text&#10;&#10;Description automatically generated"/>
+          <wp:inline distT="0" distB="0" distL="0" distR="0" wp14:anchorId="5EAD95E6" wp14:editId="586F1A12">
+            <wp:extent cx="3000794" cy="2429214"/>
+            <wp:effectExtent l="0" t="0" r="9525" b="9525"/>
+            <wp:docPr id="1660699987" name="Picture 1" descr="A white grid with black text&#10;&#10;Description automatically generated"/>
             <wp:cNvGraphicFramePr>
               <a:graphicFrameLocks xmlns:a="http://schemas.openxmlformats.org/drawingml/2006/main" noChangeAspect="1"/>
             </wp:cNvGraphicFramePr>
@@ -2103,7 +2185,7 @@
               <a:graphicData uri="http://schemas.openxmlformats.org/drawingml/2006/picture">
                 <pic:pic xmlns:pic="http://schemas.openxmlformats.org/drawingml/2006/picture">
                   <pic:nvPicPr>
-                    <pic:cNvPr id="2041278418" name="Picture 1" descr="A white sheet with black text&#10;&#10;Description automatically generated"/>
+                    <pic:cNvPr id="1660699987" name="Picture 1" descr="A white grid with black text&#10;&#10;Description automatically generated"/>
                     <pic:cNvPicPr/>
                   </pic:nvPicPr>
                   <pic:blipFill>
@@ -2115,7 +2197,7 @@
                   <pic:spPr>
                     <a:xfrm>
                       <a:off x="0" y="0"/>
-                      <a:ext cx="2324424" cy="1962424"/>
+                      <a:ext cx="3000794" cy="2429214"/>
                     </a:xfrm>
                     <a:prstGeom prst="rect">
                       <a:avLst/>
@@ -2164,11 +2246,19 @@
         <w:t xml:space="preserve">If the TVS chip is used to protect a USB connection </w:t>
       </w:r>
       <w:r>
-        <w:t xml:space="preserve">from ESD events, the positive D+ should be connected to one of the terminals of the chip, for instance line 1, and the negative D- line should be </w:t>
-      </w:r>
-      <w:r>
-        <w:lastRenderedPageBreak/>
-        <w:t xml:space="preserve">connected to its neighbor terminal, for instance line 6. This should protect the connection from exceeding 6v. </w:t>
+        <w:t xml:space="preserve">from ESD events, the positive D+ should be connected to one of the terminals of the chip, for instance line 1, and the negative D- line should be connected to </w:t>
+      </w:r>
+      <w:r>
+        <w:t>ground</w:t>
+      </w:r>
+      <w:r>
+        <w:t>.</w:t>
+      </w:r>
+      <w:r>
+        <w:t xml:space="preserve"> The unfiltered waveform should be fed into lines 1 and 3, or lines 4 and 6.</w:t>
+      </w:r>
+      <w:r>
+        <w:t xml:space="preserve"> This should protect the connection from exceeding 6v. </w:t>
       </w:r>
     </w:p>
     <w:p>
@@ -2188,7 +2278,15 @@
     </w:p>
     <w:p>
       <w:r>
-        <w:t xml:space="preserve">In this lab the importance of TVS chips were covered. TVS chips can be used to protect various electronics from ESD events, and are important in the use of a multitude of communication protocols such as USB connection. </w:t>
+        <w:t xml:space="preserve">In this lab the importance of TVS chips were covered. TVS chips can be used to protect various electronics from ESD </w:t>
+      </w:r>
+      <w:proofErr w:type="gramStart"/>
+      <w:r>
+        <w:t>events, and</w:t>
+      </w:r>
+      <w:proofErr w:type="gramEnd"/>
+      <w:r>
+        <w:t xml:space="preserve"> are important in the use of a multitude of communication protocols such as USB connection. </w:t>
       </w:r>
       <w:r>
         <w:t xml:space="preserve"> </w:t>
@@ -2807,6 +2905,7 @@
   <w:style w:type="character" w:default="1" w:styleId="DefaultParagraphFont">
     <w:name w:val="Default Paragraph Font"/>
     <w:uiPriority w:val="1"/>
+    <w:semiHidden/>
     <w:unhideWhenUsed/>
   </w:style>
   <w:style w:type="table" w:default="1" w:styleId="TableNormal">
